--- a/METCS566-O1/HW1/metcs566_Assignment1.docx
+++ b/METCS566-O1/HW1/metcs566_Assignment1.docx
@@ -55,7 +55,7 @@
       </w:r>
       <w:r>
         <w:rPr>
-          <w:rStyle w:val="9"/>
+          <w:rStyle w:val="10"/>
           <w:rFonts w:ascii="Arial Narrow" w:hAnsi="Arial Narrow"/>
           <w:color w:val="7F7F7F" w:themeColor="background1" w:themeShade="80"/>
         </w:rPr>
@@ -155,14 +155,14 @@
       </w:r>
       <w:r>
         <w:rPr>
-          <w:rStyle w:val="8"/>
+          <w:rStyle w:val="9"/>
           <w:rFonts w:ascii="Arial Narrow" w:hAnsi="Arial Narrow"/>
         </w:rPr>
         <w:t>accumulating outcomes,</w:t>
       </w:r>
       <w:r>
         <w:rPr>
-          <w:rStyle w:val="8"/>
+          <w:rStyle w:val="9"/>
           <w:rFonts w:ascii="Arial Narrow" w:hAnsi="Arial Narrow"/>
         </w:rPr>
         <w:fldChar w:fldCharType="end"/>
@@ -617,7 +617,7 @@
       </w:r>
       <w:r>
         <w:rPr>
-          <w:rStyle w:val="8"/>
+          <w:rStyle w:val="9"/>
           <w:rFonts w:ascii="Arial Narrow" w:hAnsi="Arial Narrow"/>
           <w:szCs w:val="24"/>
         </w:rPr>
@@ -625,7 +625,7 @@
       </w:r>
       <w:r>
         <w:rPr>
-          <w:rStyle w:val="8"/>
+          <w:rStyle w:val="9"/>
           <w:rFonts w:ascii="Arial Narrow" w:hAnsi="Arial Narrow"/>
           <w:szCs w:val="24"/>
         </w:rPr>
@@ -927,7 +927,6 @@
           <w:lang w:val="en-US"/>
         </w:rPr>
       </w:pPr>
-      <w:bookmarkStart w:id="1" w:name="_GoBack"/>
       <w:r>
         <w:drawing>
           <wp:inline distT="0" distB="0" distL="114300" distR="114300">
@@ -971,7 +970,6 @@
           </wp:inline>
         </w:drawing>
       </w:r>
-      <w:bookmarkEnd w:id="1"/>
     </w:p>
     <w:p>
       <w:pPr>
@@ -1152,23 +1150,1621 @@
           <w:rFonts w:hint="default"/>
           <w:lang w:val="en-US"/>
         </w:rPr>
-        <w:t>The time complexity for the worst case for the algorithm described in part 2 is O(n^2)</w:t>
-      </w:r>
-    </w:p>
-    <w:p>
-      <w:pPr>
-        <w:rPr>
-          <w:rFonts w:hint="default"/>
-          <w:lang w:val="en-US"/>
-        </w:rPr>
-      </w:pPr>
-      <w:r>
-        <w:rPr>
-          <w:rFonts w:hint="default"/>
-          <w:lang w:val="en-US"/>
-        </w:rPr>
-        <w:t>Compared to this two algorithm, the classical one is faster than the algorithm described in part 2 in the worst case.</w:t>
-      </w:r>
+        <w:t>For part 2</w:t>
+      </w:r>
+    </w:p>
+    <w:tbl>
+      <w:tblPr>
+        <w:tblStyle w:val="7"/>
+        <w:tblW w:w="0" w:type="auto"/>
+        <w:tblInd w:w="0" w:type="dxa"/>
+        <w:tblBorders>
+          <w:top w:val="single" w:color="auto" w:sz="4" w:space="0"/>
+          <w:left w:val="single" w:color="auto" w:sz="4" w:space="0"/>
+          <w:bottom w:val="single" w:color="auto" w:sz="4" w:space="0"/>
+          <w:right w:val="single" w:color="auto" w:sz="4" w:space="0"/>
+          <w:insideH w:val="single" w:color="auto" w:sz="4" w:space="0"/>
+          <w:insideV w:val="single" w:color="auto" w:sz="4" w:space="0"/>
+        </w:tblBorders>
+        <w:tblLayout w:type="autofit"/>
+        <w:tblCellMar>
+          <w:left w:w="108" w:type="dxa"/>
+          <w:right w:w="108" w:type="dxa"/>
+        </w:tblCellMar>
+      </w:tblPr>
+      <w:tblGrid>
+        <w:gridCol w:w="8523"/>
+        <w:gridCol w:w="1053"/>
+      </w:tblGrid>
+      <w:tr>
+        <w:tblPrEx>
+          <w:tblBorders>
+            <w:top w:val="single" w:color="auto" w:sz="4" w:space="0"/>
+            <w:left w:val="single" w:color="auto" w:sz="4" w:space="0"/>
+            <w:bottom w:val="single" w:color="auto" w:sz="4" w:space="0"/>
+            <w:right w:val="single" w:color="auto" w:sz="4" w:space="0"/>
+            <w:insideH w:val="single" w:color="auto" w:sz="4" w:space="0"/>
+            <w:insideV w:val="single" w:color="auto" w:sz="4" w:space="0"/>
+          </w:tblBorders>
+          <w:tblCellMar>
+            <w:left w:w="108" w:type="dxa"/>
+            <w:right w:w="108" w:type="dxa"/>
+          </w:tblCellMar>
+        </w:tblPrEx>
+        <w:tc>
+          <w:tcPr>
+            <w:tcW w:w="8523" w:type="dxa"/>
+          </w:tcPr>
+          <w:p>
+            <w:pPr>
+              <w:rPr>
+                <w:rFonts w:hint="default"/>
+                <w:vertAlign w:val="baseline"/>
+                <w:lang w:val="en-US"/>
+              </w:rPr>
+            </w:pPr>
+            <w:r>
+              <w:rPr>
+                <w:rFonts w:hint="default"/>
+                <w:vertAlign w:val="baseline"/>
+                <w:lang w:val="en-US"/>
+              </w:rPr>
+              <w:t>Code</w:t>
+            </w:r>
+          </w:p>
+        </w:tc>
+        <w:tc>
+          <w:tcPr>
+            <w:tcW w:w="1053" w:type="dxa"/>
+          </w:tcPr>
+          <w:p>
+            <w:pPr>
+              <w:rPr>
+                <w:rFonts w:hint="default"/>
+                <w:vertAlign w:val="baseline"/>
+                <w:lang w:val="en-US"/>
+              </w:rPr>
+            </w:pPr>
+            <w:r>
+              <w:rPr>
+                <w:rFonts w:hint="default"/>
+                <w:vertAlign w:val="baseline"/>
+                <w:lang w:val="en-US"/>
+              </w:rPr>
+              <w:t>Big-oh</w:t>
+            </w:r>
+          </w:p>
+        </w:tc>
+      </w:tr>
+      <w:tr>
+        <w:tblPrEx>
+          <w:tblBorders>
+            <w:top w:val="single" w:color="auto" w:sz="4" w:space="0"/>
+            <w:left w:val="single" w:color="auto" w:sz="4" w:space="0"/>
+            <w:bottom w:val="single" w:color="auto" w:sz="4" w:space="0"/>
+            <w:right w:val="single" w:color="auto" w:sz="4" w:space="0"/>
+            <w:insideH w:val="single" w:color="auto" w:sz="4" w:space="0"/>
+            <w:insideV w:val="single" w:color="auto" w:sz="4" w:space="0"/>
+          </w:tblBorders>
+        </w:tblPrEx>
+        <w:tc>
+          <w:tcPr>
+            <w:tcW w:w="8523" w:type="dxa"/>
+          </w:tcPr>
+          <w:p>
+            <w:pPr>
+              <w:rPr>
+                <w:rFonts w:hint="default"/>
+                <w:vertAlign w:val="baseline"/>
+                <w:lang w:val="en-US"/>
+              </w:rPr>
+            </w:pPr>
+            <w:r>
+              <w:rPr>
+                <w:rFonts w:hint="default"/>
+                <w:vertAlign w:val="baseline"/>
+                <w:lang w:val="en-US"/>
+              </w:rPr>
+              <w:t>public int ecd_accelerate_version(int s, int t){</w:t>
+            </w:r>
+          </w:p>
+        </w:tc>
+        <w:tc>
+          <w:tcPr>
+            <w:tcW w:w="1053" w:type="dxa"/>
+          </w:tcPr>
+          <w:p>
+            <w:pPr>
+              <w:rPr>
+                <w:rFonts w:hint="default"/>
+                <w:vertAlign w:val="baseline"/>
+                <w:lang w:val="en-US"/>
+              </w:rPr>
+            </w:pPr>
+          </w:p>
+        </w:tc>
+      </w:tr>
+      <w:tr>
+        <w:tblPrEx>
+          <w:tblBorders>
+            <w:top w:val="single" w:color="auto" w:sz="4" w:space="0"/>
+            <w:left w:val="single" w:color="auto" w:sz="4" w:space="0"/>
+            <w:bottom w:val="single" w:color="auto" w:sz="4" w:space="0"/>
+            <w:right w:val="single" w:color="auto" w:sz="4" w:space="0"/>
+            <w:insideH w:val="single" w:color="auto" w:sz="4" w:space="0"/>
+            <w:insideV w:val="single" w:color="auto" w:sz="4" w:space="0"/>
+          </w:tblBorders>
+          <w:tblCellMar>
+            <w:left w:w="108" w:type="dxa"/>
+            <w:right w:w="108" w:type="dxa"/>
+          </w:tblCellMar>
+        </w:tblPrEx>
+        <w:tc>
+          <w:tcPr>
+            <w:tcW w:w="8523" w:type="dxa"/>
+          </w:tcPr>
+          <w:p>
+            <w:pPr>
+              <w:ind w:firstLine="480" w:firstLineChars="200"/>
+              <w:rPr>
+                <w:rFonts w:hint="default"/>
+                <w:vertAlign w:val="baseline"/>
+                <w:lang w:val="en-US"/>
+              </w:rPr>
+            </w:pPr>
+            <w:r>
+              <w:rPr>
+                <w:rFonts w:hint="default"/>
+                <w:vertAlign w:val="baseline"/>
+                <w:lang w:val="en-US"/>
+              </w:rPr>
+              <w:t>int k = 1;</w:t>
+            </w:r>
+          </w:p>
+        </w:tc>
+        <w:tc>
+          <w:tcPr>
+            <w:tcW w:w="1053" w:type="dxa"/>
+          </w:tcPr>
+          <w:p>
+            <w:pPr>
+              <w:rPr>
+                <w:rFonts w:hint="default"/>
+                <w:vertAlign w:val="baseline"/>
+                <w:lang w:val="en-US"/>
+              </w:rPr>
+            </w:pPr>
+            <w:r>
+              <w:rPr>
+                <w:rFonts w:hint="default"/>
+                <w:vertAlign w:val="baseline"/>
+                <w:lang w:val="en-US"/>
+              </w:rPr>
+              <w:t>O(1)</w:t>
+            </w:r>
+          </w:p>
+        </w:tc>
+      </w:tr>
+      <w:tr>
+        <w:tblPrEx>
+          <w:tblBorders>
+            <w:top w:val="single" w:color="auto" w:sz="4" w:space="0"/>
+            <w:left w:val="single" w:color="auto" w:sz="4" w:space="0"/>
+            <w:bottom w:val="single" w:color="auto" w:sz="4" w:space="0"/>
+            <w:right w:val="single" w:color="auto" w:sz="4" w:space="0"/>
+            <w:insideH w:val="single" w:color="auto" w:sz="4" w:space="0"/>
+            <w:insideV w:val="single" w:color="auto" w:sz="4" w:space="0"/>
+          </w:tblBorders>
+        </w:tblPrEx>
+        <w:tc>
+          <w:tcPr>
+            <w:tcW w:w="8523" w:type="dxa"/>
+          </w:tcPr>
+          <w:p>
+            <w:pPr>
+              <w:ind w:firstLine="480" w:firstLineChars="200"/>
+              <w:rPr>
+                <w:rFonts w:hint="default"/>
+                <w:vertAlign w:val="baseline"/>
+                <w:lang w:val="en-US"/>
+              </w:rPr>
+            </w:pPr>
+            <w:r>
+              <w:rPr>
+                <w:rFonts w:hint="default"/>
+                <w:vertAlign w:val="baseline"/>
+                <w:lang w:val="en-US"/>
+              </w:rPr>
+              <w:t>int sk = (int) Math.pow(s, k);</w:t>
+            </w:r>
+          </w:p>
+        </w:tc>
+        <w:tc>
+          <w:tcPr>
+            <w:tcW w:w="1053" w:type="dxa"/>
+          </w:tcPr>
+          <w:p>
+            <w:pPr>
+              <w:rPr>
+                <w:rFonts w:hint="default"/>
+                <w:vertAlign w:val="baseline"/>
+                <w:lang w:val="en-US"/>
+              </w:rPr>
+            </w:pPr>
+            <w:r>
+              <w:rPr>
+                <w:rFonts w:hint="default"/>
+                <w:vertAlign w:val="baseline"/>
+                <w:lang w:val="en-US"/>
+              </w:rPr>
+              <w:t>O(1)</w:t>
+            </w:r>
+          </w:p>
+        </w:tc>
+      </w:tr>
+      <w:tr>
+        <w:tblPrEx>
+          <w:tblBorders>
+            <w:top w:val="single" w:color="auto" w:sz="4" w:space="0"/>
+            <w:left w:val="single" w:color="auto" w:sz="4" w:space="0"/>
+            <w:bottom w:val="single" w:color="auto" w:sz="4" w:space="0"/>
+            <w:right w:val="single" w:color="auto" w:sz="4" w:space="0"/>
+            <w:insideH w:val="single" w:color="auto" w:sz="4" w:space="0"/>
+            <w:insideV w:val="single" w:color="auto" w:sz="4" w:space="0"/>
+          </w:tblBorders>
+          <w:tblCellMar>
+            <w:left w:w="108" w:type="dxa"/>
+            <w:right w:w="108" w:type="dxa"/>
+          </w:tblCellMar>
+        </w:tblPrEx>
+        <w:tc>
+          <w:tcPr>
+            <w:tcW w:w="8523" w:type="dxa"/>
+          </w:tcPr>
+          <w:p>
+            <w:pPr>
+              <w:ind w:firstLine="480" w:firstLineChars="200"/>
+              <w:rPr>
+                <w:rFonts w:hint="default"/>
+                <w:vertAlign w:val="baseline"/>
+                <w:lang w:val="en-US"/>
+              </w:rPr>
+            </w:pPr>
+            <w:r>
+              <w:rPr>
+                <w:rFonts w:hint="default"/>
+                <w:vertAlign w:val="baseline"/>
+                <w:lang w:val="en-US"/>
+              </w:rPr>
+              <w:t>while(sk &lt;= t){</w:t>
+            </w:r>
+          </w:p>
+        </w:tc>
+        <w:tc>
+          <w:tcPr>
+            <w:tcW w:w="1053" w:type="dxa"/>
+          </w:tcPr>
+          <w:p>
+            <w:pPr>
+              <w:rPr>
+                <w:rFonts w:hint="default"/>
+                <w:vertAlign w:val="baseline"/>
+                <w:lang w:val="en-US"/>
+              </w:rPr>
+            </w:pPr>
+            <w:r>
+              <w:rPr>
+                <w:rFonts w:hint="default"/>
+                <w:vertAlign w:val="baseline"/>
+                <w:lang w:val="en-US"/>
+              </w:rPr>
+              <w:t>O(n)</w:t>
+            </w:r>
+          </w:p>
+        </w:tc>
+      </w:tr>
+      <w:tr>
+        <w:tblPrEx>
+          <w:tblBorders>
+            <w:top w:val="single" w:color="auto" w:sz="4" w:space="0"/>
+            <w:left w:val="single" w:color="auto" w:sz="4" w:space="0"/>
+            <w:bottom w:val="single" w:color="auto" w:sz="4" w:space="0"/>
+            <w:right w:val="single" w:color="auto" w:sz="4" w:space="0"/>
+            <w:insideH w:val="single" w:color="auto" w:sz="4" w:space="0"/>
+            <w:insideV w:val="single" w:color="auto" w:sz="4" w:space="0"/>
+          </w:tblBorders>
+        </w:tblPrEx>
+        <w:tc>
+          <w:tcPr>
+            <w:tcW w:w="8523" w:type="dxa"/>
+          </w:tcPr>
+          <w:p>
+            <w:pPr>
+              <w:ind w:firstLine="960" w:firstLineChars="400"/>
+              <w:rPr>
+                <w:rFonts w:hint="default"/>
+                <w:vertAlign w:val="baseline"/>
+                <w:lang w:val="en-US"/>
+              </w:rPr>
+            </w:pPr>
+            <w:r>
+              <w:rPr>
+                <w:rFonts w:hint="default"/>
+                <w:vertAlign w:val="baseline"/>
+                <w:lang w:val="en-US"/>
+              </w:rPr>
+              <w:t>k++;</w:t>
+            </w:r>
+          </w:p>
+        </w:tc>
+        <w:tc>
+          <w:tcPr>
+            <w:tcW w:w="1053" w:type="dxa"/>
+          </w:tcPr>
+          <w:p>
+            <w:pPr>
+              <w:rPr>
+                <w:rFonts w:hint="default"/>
+                <w:vertAlign w:val="baseline"/>
+                <w:lang w:val="en-US"/>
+              </w:rPr>
+            </w:pPr>
+            <w:r>
+              <w:rPr>
+                <w:rFonts w:hint="default"/>
+                <w:vertAlign w:val="baseline"/>
+                <w:lang w:val="en-US"/>
+              </w:rPr>
+              <w:t>O(1)</w:t>
+            </w:r>
+          </w:p>
+        </w:tc>
+      </w:tr>
+      <w:tr>
+        <w:tblPrEx>
+          <w:tblBorders>
+            <w:top w:val="single" w:color="auto" w:sz="4" w:space="0"/>
+            <w:left w:val="single" w:color="auto" w:sz="4" w:space="0"/>
+            <w:bottom w:val="single" w:color="auto" w:sz="4" w:space="0"/>
+            <w:right w:val="single" w:color="auto" w:sz="4" w:space="0"/>
+            <w:insideH w:val="single" w:color="auto" w:sz="4" w:space="0"/>
+            <w:insideV w:val="single" w:color="auto" w:sz="4" w:space="0"/>
+          </w:tblBorders>
+          <w:tblCellMar>
+            <w:left w:w="108" w:type="dxa"/>
+            <w:right w:w="108" w:type="dxa"/>
+          </w:tblCellMar>
+        </w:tblPrEx>
+        <w:tc>
+          <w:tcPr>
+            <w:tcW w:w="8523" w:type="dxa"/>
+          </w:tcPr>
+          <w:p>
+            <w:pPr>
+              <w:ind w:firstLine="960" w:firstLineChars="400"/>
+              <w:rPr>
+                <w:rFonts w:hint="default"/>
+                <w:vertAlign w:val="baseline"/>
+                <w:lang w:val="en-US"/>
+              </w:rPr>
+            </w:pPr>
+            <w:r>
+              <w:rPr>
+                <w:rFonts w:hint="default"/>
+                <w:vertAlign w:val="baseline"/>
+                <w:lang w:val="en-US"/>
+              </w:rPr>
+              <w:t>sk = (int) Math.pow(s, k);}</w:t>
+            </w:r>
+          </w:p>
+        </w:tc>
+        <w:tc>
+          <w:tcPr>
+            <w:tcW w:w="1053" w:type="dxa"/>
+          </w:tcPr>
+          <w:p>
+            <w:pPr>
+              <w:rPr>
+                <w:rFonts w:hint="default"/>
+                <w:vertAlign w:val="baseline"/>
+                <w:lang w:val="en-US"/>
+              </w:rPr>
+            </w:pPr>
+            <w:r>
+              <w:rPr>
+                <w:rFonts w:hint="default"/>
+                <w:vertAlign w:val="baseline"/>
+                <w:lang w:val="en-US"/>
+              </w:rPr>
+              <w:t>O(1)</w:t>
+            </w:r>
+          </w:p>
+        </w:tc>
+      </w:tr>
+      <w:tr>
+        <w:tblPrEx>
+          <w:tblBorders>
+            <w:top w:val="single" w:color="auto" w:sz="4" w:space="0"/>
+            <w:left w:val="single" w:color="auto" w:sz="4" w:space="0"/>
+            <w:bottom w:val="single" w:color="auto" w:sz="4" w:space="0"/>
+            <w:right w:val="single" w:color="auto" w:sz="4" w:space="0"/>
+            <w:insideH w:val="single" w:color="auto" w:sz="4" w:space="0"/>
+            <w:insideV w:val="single" w:color="auto" w:sz="4" w:space="0"/>
+          </w:tblBorders>
+        </w:tblPrEx>
+        <w:tc>
+          <w:tcPr>
+            <w:tcW w:w="8523" w:type="dxa"/>
+          </w:tcPr>
+          <w:p>
+            <w:pPr>
+              <w:rPr>
+                <w:rFonts w:hint="default"/>
+                <w:vertAlign w:val="baseline"/>
+                <w:lang w:val="en-US"/>
+              </w:rPr>
+            </w:pPr>
+            <w:r>
+              <w:rPr>
+                <w:rFonts w:hint="default"/>
+                <w:vertAlign w:val="baseline"/>
+                <w:lang w:val="en-US"/>
+              </w:rPr>
+              <w:t xml:space="preserve">         sk-=s;</w:t>
+            </w:r>
+          </w:p>
+        </w:tc>
+        <w:tc>
+          <w:tcPr>
+            <w:tcW w:w="1053" w:type="dxa"/>
+          </w:tcPr>
+          <w:p>
+            <w:pPr>
+              <w:rPr>
+                <w:rFonts w:hint="default"/>
+                <w:vertAlign w:val="baseline"/>
+                <w:lang w:val="en-US"/>
+              </w:rPr>
+            </w:pPr>
+            <w:r>
+              <w:rPr>
+                <w:rFonts w:hint="default"/>
+                <w:vertAlign w:val="baseline"/>
+                <w:lang w:val="en-US"/>
+              </w:rPr>
+              <w:t>O(1)</w:t>
+            </w:r>
+          </w:p>
+        </w:tc>
+      </w:tr>
+      <w:tr>
+        <w:tblPrEx>
+          <w:tblBorders>
+            <w:top w:val="single" w:color="auto" w:sz="4" w:space="0"/>
+            <w:left w:val="single" w:color="auto" w:sz="4" w:space="0"/>
+            <w:bottom w:val="single" w:color="auto" w:sz="4" w:space="0"/>
+            <w:right w:val="single" w:color="auto" w:sz="4" w:space="0"/>
+            <w:insideH w:val="single" w:color="auto" w:sz="4" w:space="0"/>
+            <w:insideV w:val="single" w:color="auto" w:sz="4" w:space="0"/>
+          </w:tblBorders>
+          <w:tblCellMar>
+            <w:left w:w="108" w:type="dxa"/>
+            <w:right w:w="108" w:type="dxa"/>
+          </w:tblCellMar>
+        </w:tblPrEx>
+        <w:tc>
+          <w:tcPr>
+            <w:tcW w:w="8523" w:type="dxa"/>
+          </w:tcPr>
+          <w:p>
+            <w:pPr>
+              <w:rPr>
+                <w:rFonts w:hint="default"/>
+                <w:vertAlign w:val="baseline"/>
+                <w:lang w:val="en-US"/>
+              </w:rPr>
+            </w:pPr>
+            <w:r>
+              <w:rPr>
+                <w:rFonts w:hint="default"/>
+                <w:vertAlign w:val="baseline"/>
+                <w:lang w:val="en-US"/>
+              </w:rPr>
+              <w:t xml:space="preserve">         t-=sk;</w:t>
+            </w:r>
+          </w:p>
+        </w:tc>
+        <w:tc>
+          <w:tcPr>
+            <w:tcW w:w="1053" w:type="dxa"/>
+          </w:tcPr>
+          <w:p>
+            <w:pPr>
+              <w:rPr>
+                <w:rFonts w:hint="default"/>
+                <w:vertAlign w:val="baseline"/>
+                <w:lang w:val="en-US"/>
+              </w:rPr>
+            </w:pPr>
+            <w:r>
+              <w:rPr>
+                <w:rFonts w:hint="default"/>
+                <w:vertAlign w:val="baseline"/>
+                <w:lang w:val="en-US"/>
+              </w:rPr>
+              <w:t>O(1)</w:t>
+            </w:r>
+          </w:p>
+        </w:tc>
+      </w:tr>
+      <w:tr>
+        <w:tblPrEx>
+          <w:tblBorders>
+            <w:top w:val="single" w:color="auto" w:sz="4" w:space="0"/>
+            <w:left w:val="single" w:color="auto" w:sz="4" w:space="0"/>
+            <w:bottom w:val="single" w:color="auto" w:sz="4" w:space="0"/>
+            <w:right w:val="single" w:color="auto" w:sz="4" w:space="0"/>
+            <w:insideH w:val="single" w:color="auto" w:sz="4" w:space="0"/>
+            <w:insideV w:val="single" w:color="auto" w:sz="4" w:space="0"/>
+          </w:tblBorders>
+        </w:tblPrEx>
+        <w:tc>
+          <w:tcPr>
+            <w:tcW w:w="8523" w:type="dxa"/>
+          </w:tcPr>
+          <w:p>
+            <w:pPr>
+              <w:ind w:firstLine="600" w:firstLineChars="250"/>
+              <w:rPr>
+                <w:rFonts w:hint="default"/>
+                <w:vertAlign w:val="baseline"/>
+                <w:lang w:val="en-US"/>
+              </w:rPr>
+            </w:pPr>
+            <w:r>
+              <w:rPr>
+                <w:rFonts w:hint="default"/>
+                <w:vertAlign w:val="baseline"/>
+                <w:lang w:val="en-US"/>
+              </w:rPr>
+              <w:t>while(t &gt; 0){</w:t>
+            </w:r>
+          </w:p>
+        </w:tc>
+        <w:tc>
+          <w:tcPr>
+            <w:tcW w:w="1053" w:type="dxa"/>
+          </w:tcPr>
+          <w:p>
+            <w:pPr>
+              <w:rPr>
+                <w:rFonts w:hint="default"/>
+                <w:vertAlign w:val="baseline"/>
+                <w:lang w:val="en-US"/>
+              </w:rPr>
+            </w:pPr>
+            <w:r>
+              <w:rPr>
+                <w:rFonts w:hint="default"/>
+                <w:vertAlign w:val="baseline"/>
+                <w:lang w:val="en-US"/>
+              </w:rPr>
+              <w:t>O(n)</w:t>
+            </w:r>
+          </w:p>
+        </w:tc>
+      </w:tr>
+      <w:tr>
+        <w:tblPrEx>
+          <w:tblBorders>
+            <w:top w:val="single" w:color="auto" w:sz="4" w:space="0"/>
+            <w:left w:val="single" w:color="auto" w:sz="4" w:space="0"/>
+            <w:bottom w:val="single" w:color="auto" w:sz="4" w:space="0"/>
+            <w:right w:val="single" w:color="auto" w:sz="4" w:space="0"/>
+            <w:insideH w:val="single" w:color="auto" w:sz="4" w:space="0"/>
+            <w:insideV w:val="single" w:color="auto" w:sz="4" w:space="0"/>
+          </w:tblBorders>
+          <w:tblCellMar>
+            <w:left w:w="108" w:type="dxa"/>
+            <w:right w:w="108" w:type="dxa"/>
+          </w:tblCellMar>
+        </w:tblPrEx>
+        <w:tc>
+          <w:tcPr>
+            <w:tcW w:w="8523" w:type="dxa"/>
+          </w:tcPr>
+          <w:p>
+            <w:pPr>
+              <w:ind w:firstLine="1080" w:firstLineChars="450"/>
+              <w:rPr>
+                <w:rFonts w:hint="default"/>
+                <w:vertAlign w:val="baseline"/>
+                <w:lang w:val="en-US"/>
+              </w:rPr>
+            </w:pPr>
+            <w:r>
+              <w:rPr>
+                <w:rFonts w:hint="default"/>
+                <w:vertAlign w:val="baseline"/>
+                <w:lang w:val="en-US"/>
+              </w:rPr>
+              <w:t>if (t &gt; s){</w:t>
+            </w:r>
+          </w:p>
+        </w:tc>
+        <w:tc>
+          <w:tcPr>
+            <w:tcW w:w="1053" w:type="dxa"/>
+          </w:tcPr>
+          <w:p>
+            <w:pPr>
+              <w:rPr>
+                <w:rFonts w:hint="default"/>
+                <w:vertAlign w:val="baseline"/>
+                <w:lang w:val="en-US"/>
+              </w:rPr>
+            </w:pPr>
+            <w:r>
+              <w:rPr>
+                <w:rFonts w:hint="default"/>
+                <w:vertAlign w:val="baseline"/>
+                <w:lang w:val="en-US"/>
+              </w:rPr>
+              <w:t>O(1)</w:t>
+            </w:r>
+          </w:p>
+        </w:tc>
+      </w:tr>
+      <w:tr>
+        <w:tblPrEx>
+          <w:tblBorders>
+            <w:top w:val="single" w:color="auto" w:sz="4" w:space="0"/>
+            <w:left w:val="single" w:color="auto" w:sz="4" w:space="0"/>
+            <w:bottom w:val="single" w:color="auto" w:sz="4" w:space="0"/>
+            <w:right w:val="single" w:color="auto" w:sz="4" w:space="0"/>
+            <w:insideH w:val="single" w:color="auto" w:sz="4" w:space="0"/>
+            <w:insideV w:val="single" w:color="auto" w:sz="4" w:space="0"/>
+          </w:tblBorders>
+        </w:tblPrEx>
+        <w:tc>
+          <w:tcPr>
+            <w:tcW w:w="8523" w:type="dxa"/>
+          </w:tcPr>
+          <w:p>
+            <w:pPr>
+              <w:rPr>
+                <w:rFonts w:hint="default"/>
+                <w:vertAlign w:val="baseline"/>
+                <w:lang w:val="en-US"/>
+              </w:rPr>
+            </w:pPr>
+            <w:r>
+              <w:rPr>
+                <w:rFonts w:hint="default"/>
+                <w:vertAlign w:val="baseline"/>
+                <w:lang w:val="en-US"/>
+              </w:rPr>
+              <w:t xml:space="preserve">                        k --;</w:t>
+            </w:r>
+          </w:p>
+        </w:tc>
+        <w:tc>
+          <w:tcPr>
+            <w:tcW w:w="1053" w:type="dxa"/>
+          </w:tcPr>
+          <w:p>
+            <w:pPr>
+              <w:rPr>
+                <w:rFonts w:hint="default"/>
+                <w:vertAlign w:val="baseline"/>
+                <w:lang w:val="en-US"/>
+              </w:rPr>
+            </w:pPr>
+            <w:r>
+              <w:rPr>
+                <w:rFonts w:hint="default"/>
+                <w:vertAlign w:val="baseline"/>
+                <w:lang w:val="en-US"/>
+              </w:rPr>
+              <w:t>O(1)</w:t>
+            </w:r>
+          </w:p>
+        </w:tc>
+      </w:tr>
+      <w:tr>
+        <w:tblPrEx>
+          <w:tblBorders>
+            <w:top w:val="single" w:color="auto" w:sz="4" w:space="0"/>
+            <w:left w:val="single" w:color="auto" w:sz="4" w:space="0"/>
+            <w:bottom w:val="single" w:color="auto" w:sz="4" w:space="0"/>
+            <w:right w:val="single" w:color="auto" w:sz="4" w:space="0"/>
+            <w:insideH w:val="single" w:color="auto" w:sz="4" w:space="0"/>
+            <w:insideV w:val="single" w:color="auto" w:sz="4" w:space="0"/>
+          </w:tblBorders>
+          <w:tblCellMar>
+            <w:left w:w="108" w:type="dxa"/>
+            <w:right w:w="108" w:type="dxa"/>
+          </w:tblCellMar>
+        </w:tblPrEx>
+        <w:tc>
+          <w:tcPr>
+            <w:tcW w:w="8523" w:type="dxa"/>
+          </w:tcPr>
+          <w:p>
+            <w:pPr>
+              <w:ind w:firstLine="1440" w:firstLineChars="600"/>
+              <w:rPr>
+                <w:rFonts w:hint="default"/>
+                <w:vertAlign w:val="baseline"/>
+                <w:lang w:val="en-US"/>
+              </w:rPr>
+            </w:pPr>
+            <w:r>
+              <w:rPr>
+                <w:rFonts w:hint="default"/>
+                <w:vertAlign w:val="baseline"/>
+                <w:lang w:val="en-US"/>
+              </w:rPr>
+              <w:t>sk = (int) Math.pow(s, k);</w:t>
+            </w:r>
+          </w:p>
+        </w:tc>
+        <w:tc>
+          <w:tcPr>
+            <w:tcW w:w="1053" w:type="dxa"/>
+          </w:tcPr>
+          <w:p>
+            <w:pPr>
+              <w:rPr>
+                <w:rFonts w:hint="default"/>
+                <w:vertAlign w:val="baseline"/>
+                <w:lang w:val="en-US"/>
+              </w:rPr>
+            </w:pPr>
+            <w:r>
+              <w:rPr>
+                <w:rFonts w:hint="default"/>
+                <w:vertAlign w:val="baseline"/>
+                <w:lang w:val="en-US"/>
+              </w:rPr>
+              <w:t>O(1)</w:t>
+            </w:r>
+          </w:p>
+        </w:tc>
+      </w:tr>
+      <w:tr>
+        <w:tblPrEx>
+          <w:tblBorders>
+            <w:top w:val="single" w:color="auto" w:sz="4" w:space="0"/>
+            <w:left w:val="single" w:color="auto" w:sz="4" w:space="0"/>
+            <w:bottom w:val="single" w:color="auto" w:sz="4" w:space="0"/>
+            <w:right w:val="single" w:color="auto" w:sz="4" w:space="0"/>
+            <w:insideH w:val="single" w:color="auto" w:sz="4" w:space="0"/>
+            <w:insideV w:val="single" w:color="auto" w:sz="4" w:space="0"/>
+          </w:tblBorders>
+        </w:tblPrEx>
+        <w:tc>
+          <w:tcPr>
+            <w:tcW w:w="8523" w:type="dxa"/>
+          </w:tcPr>
+          <w:p>
+            <w:pPr>
+              <w:rPr>
+                <w:rFonts w:hint="default"/>
+                <w:vertAlign w:val="baseline"/>
+                <w:lang w:val="en-US"/>
+              </w:rPr>
+            </w:pPr>
+            <w:r>
+              <w:rPr>
+                <w:rFonts w:hint="default"/>
+                <w:vertAlign w:val="baseline"/>
+                <w:lang w:val="en-US"/>
+              </w:rPr>
+              <w:t xml:space="preserve">                        while(sk &gt; t){</w:t>
+            </w:r>
+          </w:p>
+        </w:tc>
+        <w:tc>
+          <w:tcPr>
+            <w:tcW w:w="1053" w:type="dxa"/>
+          </w:tcPr>
+          <w:p>
+            <w:pPr>
+              <w:rPr>
+                <w:rFonts w:hint="default"/>
+                <w:vertAlign w:val="baseline"/>
+                <w:lang w:val="en-US"/>
+              </w:rPr>
+            </w:pPr>
+            <w:r>
+              <w:rPr>
+                <w:rFonts w:hint="default"/>
+                <w:vertAlign w:val="baseline"/>
+                <w:lang w:val="en-US"/>
+              </w:rPr>
+              <w:t>O(n)</w:t>
+            </w:r>
+          </w:p>
+        </w:tc>
+      </w:tr>
+      <w:tr>
+        <w:tblPrEx>
+          <w:tblBorders>
+            <w:top w:val="single" w:color="auto" w:sz="4" w:space="0"/>
+            <w:left w:val="single" w:color="auto" w:sz="4" w:space="0"/>
+            <w:bottom w:val="single" w:color="auto" w:sz="4" w:space="0"/>
+            <w:right w:val="single" w:color="auto" w:sz="4" w:space="0"/>
+            <w:insideH w:val="single" w:color="auto" w:sz="4" w:space="0"/>
+            <w:insideV w:val="single" w:color="auto" w:sz="4" w:space="0"/>
+          </w:tblBorders>
+          <w:tblCellMar>
+            <w:left w:w="108" w:type="dxa"/>
+            <w:right w:w="108" w:type="dxa"/>
+          </w:tblCellMar>
+        </w:tblPrEx>
+        <w:tc>
+          <w:tcPr>
+            <w:tcW w:w="8523" w:type="dxa"/>
+          </w:tcPr>
+          <w:p>
+            <w:pPr>
+              <w:rPr>
+                <w:rFonts w:hint="default"/>
+                <w:vertAlign w:val="baseline"/>
+                <w:lang w:val="en-US"/>
+              </w:rPr>
+            </w:pPr>
+            <w:r>
+              <w:rPr>
+                <w:rFonts w:hint="default"/>
+                <w:vertAlign w:val="baseline"/>
+                <w:lang w:val="en-US"/>
+              </w:rPr>
+              <w:t xml:space="preserve">                                k --;</w:t>
+            </w:r>
+          </w:p>
+        </w:tc>
+        <w:tc>
+          <w:tcPr>
+            <w:tcW w:w="1053" w:type="dxa"/>
+          </w:tcPr>
+          <w:p>
+            <w:pPr>
+              <w:rPr>
+                <w:rFonts w:hint="default"/>
+                <w:vertAlign w:val="baseline"/>
+                <w:lang w:val="en-US"/>
+              </w:rPr>
+            </w:pPr>
+            <w:r>
+              <w:rPr>
+                <w:rFonts w:hint="default"/>
+                <w:vertAlign w:val="baseline"/>
+                <w:lang w:val="en-US"/>
+              </w:rPr>
+              <w:t>O(1)</w:t>
+            </w:r>
+          </w:p>
+        </w:tc>
+      </w:tr>
+      <w:tr>
+        <w:tblPrEx>
+          <w:tblBorders>
+            <w:top w:val="single" w:color="auto" w:sz="4" w:space="0"/>
+            <w:left w:val="single" w:color="auto" w:sz="4" w:space="0"/>
+            <w:bottom w:val="single" w:color="auto" w:sz="4" w:space="0"/>
+            <w:right w:val="single" w:color="auto" w:sz="4" w:space="0"/>
+            <w:insideH w:val="single" w:color="auto" w:sz="4" w:space="0"/>
+            <w:insideV w:val="single" w:color="auto" w:sz="4" w:space="0"/>
+          </w:tblBorders>
+        </w:tblPrEx>
+        <w:tc>
+          <w:tcPr>
+            <w:tcW w:w="8523" w:type="dxa"/>
+          </w:tcPr>
+          <w:p>
+            <w:pPr>
+              <w:rPr>
+                <w:rFonts w:hint="default"/>
+                <w:vertAlign w:val="baseline"/>
+                <w:lang w:val="en-US"/>
+              </w:rPr>
+            </w:pPr>
+            <w:r>
+              <w:rPr>
+                <w:rFonts w:hint="default"/>
+                <w:vertAlign w:val="baseline"/>
+                <w:lang w:val="en-US"/>
+              </w:rPr>
+              <w:t xml:space="preserve">                              sk = (int) Math.pow(s, k);}</w:t>
+            </w:r>
+          </w:p>
+        </w:tc>
+        <w:tc>
+          <w:tcPr>
+            <w:tcW w:w="1053" w:type="dxa"/>
+          </w:tcPr>
+          <w:p>
+            <w:pPr>
+              <w:rPr>
+                <w:rFonts w:hint="default"/>
+                <w:vertAlign w:val="baseline"/>
+                <w:lang w:val="en-US"/>
+              </w:rPr>
+            </w:pPr>
+            <w:r>
+              <w:rPr>
+                <w:rFonts w:hint="default"/>
+                <w:vertAlign w:val="baseline"/>
+                <w:lang w:val="en-US"/>
+              </w:rPr>
+              <w:t>O(1)</w:t>
+            </w:r>
+          </w:p>
+        </w:tc>
+      </w:tr>
+      <w:tr>
+        <w:tblPrEx>
+          <w:tblBorders>
+            <w:top w:val="single" w:color="auto" w:sz="4" w:space="0"/>
+            <w:left w:val="single" w:color="auto" w:sz="4" w:space="0"/>
+            <w:bottom w:val="single" w:color="auto" w:sz="4" w:space="0"/>
+            <w:right w:val="single" w:color="auto" w:sz="4" w:space="0"/>
+            <w:insideH w:val="single" w:color="auto" w:sz="4" w:space="0"/>
+            <w:insideV w:val="single" w:color="auto" w:sz="4" w:space="0"/>
+          </w:tblBorders>
+          <w:tblCellMar>
+            <w:left w:w="108" w:type="dxa"/>
+            <w:right w:w="108" w:type="dxa"/>
+          </w:tblCellMar>
+        </w:tblPrEx>
+        <w:tc>
+          <w:tcPr>
+            <w:tcW w:w="8523" w:type="dxa"/>
+          </w:tcPr>
+          <w:p>
+            <w:pPr>
+              <w:rPr>
+                <w:rFonts w:hint="default"/>
+                <w:vertAlign w:val="baseline"/>
+                <w:lang w:val="en-US"/>
+              </w:rPr>
+            </w:pPr>
+            <w:r>
+              <w:rPr>
+                <w:rFonts w:hint="default"/>
+                <w:vertAlign w:val="baseline"/>
+                <w:lang w:val="en-US"/>
+              </w:rPr>
+              <w:t xml:space="preserve">                         t -= sk;}</w:t>
+            </w:r>
+          </w:p>
+        </w:tc>
+        <w:tc>
+          <w:tcPr>
+            <w:tcW w:w="1053" w:type="dxa"/>
+          </w:tcPr>
+          <w:p>
+            <w:pPr>
+              <w:rPr>
+                <w:rFonts w:hint="default"/>
+                <w:vertAlign w:val="baseline"/>
+                <w:lang w:val="en-US"/>
+              </w:rPr>
+            </w:pPr>
+            <w:r>
+              <w:rPr>
+                <w:rFonts w:hint="default"/>
+                <w:vertAlign w:val="baseline"/>
+                <w:lang w:val="en-US"/>
+              </w:rPr>
+              <w:t>O(1)</w:t>
+            </w:r>
+          </w:p>
+        </w:tc>
+      </w:tr>
+      <w:tr>
+        <w:tblPrEx>
+          <w:tblBorders>
+            <w:top w:val="single" w:color="auto" w:sz="4" w:space="0"/>
+            <w:left w:val="single" w:color="auto" w:sz="4" w:space="0"/>
+            <w:bottom w:val="single" w:color="auto" w:sz="4" w:space="0"/>
+            <w:right w:val="single" w:color="auto" w:sz="4" w:space="0"/>
+            <w:insideH w:val="single" w:color="auto" w:sz="4" w:space="0"/>
+            <w:insideV w:val="single" w:color="auto" w:sz="4" w:space="0"/>
+          </w:tblBorders>
+        </w:tblPrEx>
+        <w:tc>
+          <w:tcPr>
+            <w:tcW w:w="8523" w:type="dxa"/>
+          </w:tcPr>
+          <w:p>
+            <w:pPr>
+              <w:rPr>
+                <w:rFonts w:hint="default"/>
+                <w:vertAlign w:val="baseline"/>
+                <w:lang w:val="en-US"/>
+              </w:rPr>
+            </w:pPr>
+            <w:r>
+              <w:rPr>
+                <w:rFonts w:hint="default"/>
+                <w:vertAlign w:val="baseline"/>
+                <w:lang w:val="en-US"/>
+              </w:rPr>
+              <w:t xml:space="preserve">                   else{</w:t>
+            </w:r>
+          </w:p>
+        </w:tc>
+        <w:tc>
+          <w:tcPr>
+            <w:tcW w:w="1053" w:type="dxa"/>
+          </w:tcPr>
+          <w:p>
+            <w:pPr>
+              <w:rPr>
+                <w:rFonts w:hint="default"/>
+                <w:vertAlign w:val="baseline"/>
+                <w:lang w:val="en-US"/>
+              </w:rPr>
+            </w:pPr>
+            <w:r>
+              <w:rPr>
+                <w:rFonts w:hint="default"/>
+                <w:vertAlign w:val="baseline"/>
+                <w:lang w:val="en-US"/>
+              </w:rPr>
+              <w:t>O(1)</w:t>
+            </w:r>
+          </w:p>
+        </w:tc>
+      </w:tr>
+      <w:tr>
+        <w:tblPrEx>
+          <w:tblBorders>
+            <w:top w:val="single" w:color="auto" w:sz="4" w:space="0"/>
+            <w:left w:val="single" w:color="auto" w:sz="4" w:space="0"/>
+            <w:bottom w:val="single" w:color="auto" w:sz="4" w:space="0"/>
+            <w:right w:val="single" w:color="auto" w:sz="4" w:space="0"/>
+            <w:insideH w:val="single" w:color="auto" w:sz="4" w:space="0"/>
+            <w:insideV w:val="single" w:color="auto" w:sz="4" w:space="0"/>
+          </w:tblBorders>
+          <w:tblCellMar>
+            <w:left w:w="108" w:type="dxa"/>
+            <w:right w:w="108" w:type="dxa"/>
+          </w:tblCellMar>
+        </w:tblPrEx>
+        <w:tc>
+          <w:tcPr>
+            <w:tcW w:w="8523" w:type="dxa"/>
+          </w:tcPr>
+          <w:p>
+            <w:pPr>
+              <w:rPr>
+                <w:rFonts w:hint="default"/>
+                <w:vertAlign w:val="baseline"/>
+                <w:lang w:val="en-US"/>
+              </w:rPr>
+            </w:pPr>
+            <w:r>
+              <w:rPr>
+                <w:rFonts w:hint="default"/>
+                <w:vertAlign w:val="baseline"/>
+                <w:lang w:val="en-US"/>
+              </w:rPr>
+              <w:t xml:space="preserve">                          int temp = s;</w:t>
+            </w:r>
+          </w:p>
+        </w:tc>
+        <w:tc>
+          <w:tcPr>
+            <w:tcW w:w="1053" w:type="dxa"/>
+          </w:tcPr>
+          <w:p>
+            <w:pPr>
+              <w:rPr>
+                <w:rFonts w:hint="default"/>
+                <w:vertAlign w:val="baseline"/>
+                <w:lang w:val="en-US"/>
+              </w:rPr>
+            </w:pPr>
+            <w:r>
+              <w:rPr>
+                <w:rFonts w:hint="default"/>
+                <w:vertAlign w:val="baseline"/>
+                <w:lang w:val="en-US"/>
+              </w:rPr>
+              <w:t>O(1)</w:t>
+            </w:r>
+          </w:p>
+        </w:tc>
+      </w:tr>
+      <w:tr>
+        <w:tblPrEx>
+          <w:tblBorders>
+            <w:top w:val="single" w:color="auto" w:sz="4" w:space="0"/>
+            <w:left w:val="single" w:color="auto" w:sz="4" w:space="0"/>
+            <w:bottom w:val="single" w:color="auto" w:sz="4" w:space="0"/>
+            <w:right w:val="single" w:color="auto" w:sz="4" w:space="0"/>
+            <w:insideH w:val="single" w:color="auto" w:sz="4" w:space="0"/>
+            <w:insideV w:val="single" w:color="auto" w:sz="4" w:space="0"/>
+          </w:tblBorders>
+        </w:tblPrEx>
+        <w:tc>
+          <w:tcPr>
+            <w:tcW w:w="8523" w:type="dxa"/>
+          </w:tcPr>
+          <w:p>
+            <w:pPr>
+              <w:rPr>
+                <w:rFonts w:hint="default"/>
+                <w:vertAlign w:val="baseline"/>
+                <w:lang w:val="en-US"/>
+              </w:rPr>
+            </w:pPr>
+            <w:r>
+              <w:rPr>
+                <w:rFonts w:hint="default"/>
+                <w:vertAlign w:val="baseline"/>
+                <w:lang w:val="en-US"/>
+              </w:rPr>
+              <w:t xml:space="preserve">                           s = t;</w:t>
+            </w:r>
+          </w:p>
+        </w:tc>
+        <w:tc>
+          <w:tcPr>
+            <w:tcW w:w="1053" w:type="dxa"/>
+          </w:tcPr>
+          <w:p>
+            <w:pPr>
+              <w:rPr>
+                <w:rFonts w:hint="default"/>
+                <w:vertAlign w:val="baseline"/>
+                <w:lang w:val="en-US"/>
+              </w:rPr>
+            </w:pPr>
+            <w:r>
+              <w:rPr>
+                <w:rFonts w:hint="default"/>
+                <w:vertAlign w:val="baseline"/>
+                <w:lang w:val="en-US"/>
+              </w:rPr>
+              <w:t>O(1)</w:t>
+            </w:r>
+          </w:p>
+        </w:tc>
+      </w:tr>
+      <w:tr>
+        <w:tblPrEx>
+          <w:tblBorders>
+            <w:top w:val="single" w:color="auto" w:sz="4" w:space="0"/>
+            <w:left w:val="single" w:color="auto" w:sz="4" w:space="0"/>
+            <w:bottom w:val="single" w:color="auto" w:sz="4" w:space="0"/>
+            <w:right w:val="single" w:color="auto" w:sz="4" w:space="0"/>
+            <w:insideH w:val="single" w:color="auto" w:sz="4" w:space="0"/>
+            <w:insideV w:val="single" w:color="auto" w:sz="4" w:space="0"/>
+          </w:tblBorders>
+          <w:tblCellMar>
+            <w:left w:w="108" w:type="dxa"/>
+            <w:right w:w="108" w:type="dxa"/>
+          </w:tblCellMar>
+        </w:tblPrEx>
+        <w:tc>
+          <w:tcPr>
+            <w:tcW w:w="8523" w:type="dxa"/>
+          </w:tcPr>
+          <w:p>
+            <w:pPr>
+              <w:rPr>
+                <w:rFonts w:hint="default"/>
+                <w:vertAlign w:val="baseline"/>
+                <w:lang w:val="en-US"/>
+              </w:rPr>
+            </w:pPr>
+            <w:r>
+              <w:rPr>
+                <w:rFonts w:hint="default"/>
+                <w:vertAlign w:val="baseline"/>
+                <w:lang w:val="en-US"/>
+              </w:rPr>
+              <w:t xml:space="preserve">                           t = temp;}}</w:t>
+            </w:r>
+          </w:p>
+        </w:tc>
+        <w:tc>
+          <w:tcPr>
+            <w:tcW w:w="1053" w:type="dxa"/>
+          </w:tcPr>
+          <w:p>
+            <w:pPr>
+              <w:rPr>
+                <w:rFonts w:hint="default"/>
+                <w:vertAlign w:val="baseline"/>
+                <w:lang w:val="en-US"/>
+              </w:rPr>
+            </w:pPr>
+            <w:r>
+              <w:rPr>
+                <w:rFonts w:hint="default"/>
+                <w:vertAlign w:val="baseline"/>
+                <w:lang w:val="en-US"/>
+              </w:rPr>
+              <w:t>O(1)</w:t>
+            </w:r>
+          </w:p>
+        </w:tc>
+      </w:tr>
+      <w:tr>
+        <w:tblPrEx>
+          <w:tblBorders>
+            <w:top w:val="single" w:color="auto" w:sz="4" w:space="0"/>
+            <w:left w:val="single" w:color="auto" w:sz="4" w:space="0"/>
+            <w:bottom w:val="single" w:color="auto" w:sz="4" w:space="0"/>
+            <w:right w:val="single" w:color="auto" w:sz="4" w:space="0"/>
+            <w:insideH w:val="single" w:color="auto" w:sz="4" w:space="0"/>
+            <w:insideV w:val="single" w:color="auto" w:sz="4" w:space="0"/>
+          </w:tblBorders>
+        </w:tblPrEx>
+        <w:tc>
+          <w:tcPr>
+            <w:tcW w:w="8523" w:type="dxa"/>
+          </w:tcPr>
+          <w:p>
+            <w:pPr>
+              <w:rPr>
+                <w:rFonts w:hint="default"/>
+                <w:vertAlign w:val="baseline"/>
+                <w:lang w:val="en-US"/>
+              </w:rPr>
+            </w:pPr>
+            <w:r>
+              <w:rPr>
+                <w:rFonts w:hint="default"/>
+                <w:vertAlign w:val="baseline"/>
+                <w:lang w:val="en-US"/>
+              </w:rPr>
+              <w:t xml:space="preserve">           return s;}</w:t>
+            </w:r>
+          </w:p>
+        </w:tc>
+        <w:tc>
+          <w:tcPr>
+            <w:tcW w:w="1053" w:type="dxa"/>
+          </w:tcPr>
+          <w:p>
+            <w:pPr>
+              <w:rPr>
+                <w:rFonts w:hint="default"/>
+                <w:vertAlign w:val="baseline"/>
+                <w:lang w:val="en-US"/>
+              </w:rPr>
+            </w:pPr>
+            <w:r>
+              <w:rPr>
+                <w:rFonts w:hint="default"/>
+                <w:vertAlign w:val="baseline"/>
+                <w:lang w:val="en-US"/>
+              </w:rPr>
+              <w:t>O(1)</w:t>
+            </w:r>
+          </w:p>
+        </w:tc>
+      </w:tr>
+      <w:tr>
+        <w:tblPrEx>
+          <w:tblBorders>
+            <w:top w:val="single" w:color="auto" w:sz="4" w:space="0"/>
+            <w:left w:val="single" w:color="auto" w:sz="4" w:space="0"/>
+            <w:bottom w:val="single" w:color="auto" w:sz="4" w:space="0"/>
+            <w:right w:val="single" w:color="auto" w:sz="4" w:space="0"/>
+            <w:insideH w:val="single" w:color="auto" w:sz="4" w:space="0"/>
+            <w:insideV w:val="single" w:color="auto" w:sz="4" w:space="0"/>
+          </w:tblBorders>
+          <w:tblCellMar>
+            <w:left w:w="108" w:type="dxa"/>
+            <w:right w:w="108" w:type="dxa"/>
+          </w:tblCellMar>
+        </w:tblPrEx>
+        <w:tc>
+          <w:tcPr>
+            <w:tcW w:w="9576" w:type="dxa"/>
+            <w:gridSpan w:val="2"/>
+          </w:tcPr>
+          <w:p>
+            <w:pPr>
+              <w:rPr>
+                <w:rFonts w:hint="default"/>
+                <w:vertAlign w:val="baseline"/>
+                <w:lang w:val="en-US"/>
+              </w:rPr>
+            </w:pPr>
+            <w:r>
+              <w:rPr>
+                <w:rFonts w:hint="default"/>
+                <w:vertAlign w:val="baseline"/>
+                <w:lang w:val="en-US"/>
+              </w:rPr>
+              <w:t>For the code of Part 2, we can know the big-oh notation is O(</w:t>
+            </w:r>
+            <m:oMath>
+              <m:sSup>
+                <m:sSupPr>
+                  <m:ctrlPr>
+                    <w:rPr>
+                      <w:rFonts w:ascii="DejaVu Math TeX Gyre" w:hAnsi="DejaVu Math TeX Gyre"/>
+                      <w:i/>
+                      <w:vertAlign w:val="baseline"/>
+                      <w:lang w:val="en-US"/>
+                    </w:rPr>
+                  </m:ctrlPr>
+                </m:sSupPr>
+                <m:e>
+                  <m:r>
+                    <m:rPr/>
+                    <w:rPr>
+                      <w:rFonts w:hint="default" w:ascii="DejaVu Math TeX Gyre" w:hAnsi="DejaVu Math TeX Gyre"/>
+                      <w:vertAlign w:val="baseline"/>
+                      <w:lang w:val="en-US"/>
+                    </w:rPr>
+                    <m:t>n</m:t>
+                  </m:r>
+                  <m:ctrlPr>
+                    <w:rPr>
+                      <w:rFonts w:ascii="DejaVu Math TeX Gyre" w:hAnsi="DejaVu Math TeX Gyre"/>
+                      <w:i/>
+                      <w:vertAlign w:val="baseline"/>
+                      <w:lang w:val="en-US"/>
+                    </w:rPr>
+                  </m:ctrlPr>
+                </m:e>
+                <m:sup>
+                  <m:r>
+                    <m:rPr/>
+                    <w:rPr>
+                      <w:rFonts w:hint="default" w:ascii="DejaVu Math TeX Gyre" w:hAnsi="DejaVu Math TeX Gyre"/>
+                      <w:vertAlign w:val="baseline"/>
+                      <w:lang w:val="en-US"/>
+                    </w:rPr>
+                    <m:t>2</m:t>
+                  </m:r>
+                  <m:ctrlPr>
+                    <w:rPr>
+                      <w:rFonts w:ascii="DejaVu Math TeX Gyre" w:hAnsi="DejaVu Math TeX Gyre"/>
+                      <w:i/>
+                      <w:vertAlign w:val="baseline"/>
+                      <w:lang w:val="en-US"/>
+                    </w:rPr>
+                  </m:ctrlPr>
+                </m:sup>
+              </m:sSup>
+              <m:r>
+                <m:rPr/>
+                <w:rPr>
+                  <w:rFonts w:hint="default" w:ascii="DejaVu Math TeX Gyre" w:hAnsi="DejaVu Math TeX Gyre"/>
+                  <w:vertAlign w:val="baseline"/>
+                  <w:lang w:val="en-US"/>
+                </w:rPr>
+                <m:t>+n+17)</m:t>
+              </m:r>
+            </m:oMath>
+            <w:r>
+              <m:rPr/>
+              <w:rPr>
+                <w:rFonts w:hint="default" w:hAnsi="DejaVu Math TeX Gyre"/>
+                <w:i w:val="0"/>
+                <w:vertAlign w:val="baseline"/>
+                <w:lang w:val="en-US"/>
+              </w:rPr>
+              <w:t xml:space="preserve"> which is equal to O(</w:t>
+            </w:r>
+            <m:oMath>
+              <m:sSup>
+                <m:sSupPr>
+                  <m:ctrlPr>
+                    <w:rPr>
+                      <w:rFonts w:ascii="DejaVu Math TeX Gyre" w:hAnsi="DejaVu Math TeX Gyre"/>
+                      <w:i/>
+                      <w:vertAlign w:val="baseline"/>
+                      <w:lang w:val="en-US"/>
+                    </w:rPr>
+                  </m:ctrlPr>
+                </m:sSupPr>
+                <m:e>
+                  <m:r>
+                    <m:rPr/>
+                    <w:rPr>
+                      <w:rFonts w:hint="default" w:ascii="DejaVu Math TeX Gyre" w:hAnsi="DejaVu Math TeX Gyre"/>
+                      <w:vertAlign w:val="baseline"/>
+                      <w:lang w:val="en-US"/>
+                    </w:rPr>
+                    <m:t>n</m:t>
+                  </m:r>
+                  <m:ctrlPr>
+                    <w:rPr>
+                      <w:rFonts w:ascii="DejaVu Math TeX Gyre" w:hAnsi="DejaVu Math TeX Gyre"/>
+                      <w:i/>
+                      <w:vertAlign w:val="baseline"/>
+                      <w:lang w:val="en-US"/>
+                    </w:rPr>
+                  </m:ctrlPr>
+                </m:e>
+                <m:sup>
+                  <m:r>
+                    <m:rPr/>
+                    <w:rPr>
+                      <w:rFonts w:hint="default" w:ascii="DejaVu Math TeX Gyre" w:hAnsi="DejaVu Math TeX Gyre"/>
+                      <w:vertAlign w:val="baseline"/>
+                      <w:lang w:val="en-US"/>
+                    </w:rPr>
+                    <m:t>2</m:t>
+                  </m:r>
+                  <m:ctrlPr>
+                    <w:rPr>
+                      <w:rFonts w:ascii="DejaVu Math TeX Gyre" w:hAnsi="DejaVu Math TeX Gyre"/>
+                      <w:i/>
+                      <w:vertAlign w:val="baseline"/>
+                      <w:lang w:val="en-US"/>
+                    </w:rPr>
+                  </m:ctrlPr>
+                </m:sup>
+              </m:sSup>
+            </m:oMath>
+            <w:r>
+              <m:rPr/>
+              <w:rPr>
+                <w:rFonts w:hint="default" w:hAnsi="DejaVu Math TeX Gyre"/>
+                <w:i w:val="0"/>
+                <w:vertAlign w:val="baseline"/>
+                <w:lang w:val="en-US"/>
+              </w:rPr>
+              <w:t>)</w:t>
+            </w:r>
+          </w:p>
+        </w:tc>
+      </w:tr>
+    </w:tbl>
+    <w:p>
+      <w:pPr>
+        <w:rPr>
+          <w:rFonts w:hint="default"/>
+          <w:lang w:val="en-US"/>
+        </w:rPr>
+      </w:pPr>
+    </w:p>
+    <w:p>
+      <w:pPr>
+        <w:rPr>
+          <w:rFonts w:hint="default"/>
+          <w:lang w:val="en-US"/>
+        </w:rPr>
+      </w:pPr>
+      <w:r>
+        <w:rPr>
+          <w:rFonts w:hint="default"/>
+          <w:lang w:val="en-US"/>
+        </w:rPr>
+        <w:t>So, the time complexity for the worst case for the algorithm described in part 2 is O(n^2)</w:t>
+      </w:r>
+    </w:p>
+    <w:p>
+      <w:pPr>
+        <w:rPr>
+          <w:rFonts w:hint="default"/>
+          <w:lang w:val="en-US"/>
+        </w:rPr>
+      </w:pPr>
+      <w:r>
+        <w:rPr>
+          <w:rFonts w:ascii="宋体" w:hAnsi="宋体" w:eastAsia="宋体" w:cs="宋体"/>
+          <w:kern w:val="0"/>
+          <w:sz w:val="24"/>
+          <w:szCs w:val="24"/>
+          <w:lang w:val="en-US" w:eastAsia="zh-CN" w:bidi="ar"/>
+        </w:rPr>
+        <w:drawing>
+          <wp:anchor distT="0" distB="0" distL="114300" distR="114300" simplePos="0" relativeHeight="251659264" behindDoc="0" locked="0" layoutInCell="1" allowOverlap="1">
+            <wp:simplePos x="0" y="0"/>
+            <wp:positionH relativeFrom="column">
+              <wp:posOffset>0</wp:posOffset>
+            </wp:positionH>
+            <wp:positionV relativeFrom="paragraph">
+              <wp:posOffset>0</wp:posOffset>
+            </wp:positionV>
+            <wp:extent cx="2765425" cy="2753360"/>
+            <wp:effectExtent l="0" t="0" r="8255" b="5080"/>
+            <wp:wrapSquare wrapText="bothSides"/>
+            <wp:docPr id="2" name="图片 2" descr="IMG_256"/>
+            <wp:cNvGraphicFramePr>
+              <a:graphicFrameLocks xmlns:a="http://schemas.openxmlformats.org/drawingml/2006/main" noChangeAspect="1"/>
+            </wp:cNvGraphicFramePr>
+            <a:graphic xmlns:a="http://schemas.openxmlformats.org/drawingml/2006/main">
+              <a:graphicData uri="http://schemas.openxmlformats.org/drawingml/2006/picture">
+                <pic:pic xmlns:pic="http://schemas.openxmlformats.org/drawingml/2006/picture">
+                  <pic:nvPicPr>
+                    <pic:cNvPr id="2" name="图片 2" descr="IMG_256"/>
+                    <pic:cNvPicPr>
+                      <a:picLocks noChangeAspect="1"/>
+                    </pic:cNvPicPr>
+                  </pic:nvPicPr>
+                  <pic:blipFill>
+                    <a:blip r:embed="rId7"/>
+                    <a:stretch>
+                      <a:fillRect/>
+                    </a:stretch>
+                  </pic:blipFill>
+                  <pic:spPr>
+                    <a:xfrm>
+                      <a:off x="0" y="0"/>
+                      <a:ext cx="2765425" cy="2753360"/>
+                    </a:xfrm>
+                    <a:prstGeom prst="rect">
+                      <a:avLst/>
+                    </a:prstGeom>
+                    <a:noFill/>
+                    <a:ln w="9525">
+                      <a:noFill/>
+                    </a:ln>
+                  </pic:spPr>
+                </pic:pic>
+              </a:graphicData>
+            </a:graphic>
+          </wp:anchor>
+        </w:drawing>
+      </w:r>
+    </w:p>
+    <w:p>
+      <w:pPr>
+        <w:rPr>
+          <w:rFonts w:hint="default"/>
+          <w:lang w:val="en-US"/>
+        </w:rPr>
+      </w:pPr>
+      <w:r>
+        <w:rPr>
+          <w:rFonts w:hint="default"/>
+          <w:lang w:val="en-US"/>
+        </w:rPr>
+        <w:t xml:space="preserve">Compared to this two algorithm, according to the graph above, the big-oh graph of the classical one has the smaller slope than the graph for algorithm in Part 2. </w:t>
+      </w:r>
+    </w:p>
+    <w:p>
+      <w:pPr>
+        <w:rPr>
+          <w:rFonts w:hint="default"/>
+          <w:lang w:val="en-US"/>
+        </w:rPr>
+      </w:pPr>
+      <w:r>
+        <w:rPr>
+          <w:rFonts w:hint="default"/>
+          <w:lang w:val="en-US"/>
+        </w:rPr>
+        <w:t>As we all know that the lower slope represents faster, so, the classical one is faster than the algorithm described in part 2 in the worst case.</w:t>
+      </w:r>
+    </w:p>
+    <w:p>
+      <w:pPr>
+        <w:pStyle w:val="2"/>
+      </w:pPr>
+    </w:p>
+    <w:p>
+      <w:pPr>
+        <w:pStyle w:val="2"/>
+      </w:pPr>
+      <w:bookmarkStart w:id="1" w:name="_GoBack"/>
+      <w:bookmarkEnd w:id="1"/>
+    </w:p>
+    <w:p>
+      <w:pPr>
+        <w:pStyle w:val="2"/>
+      </w:pPr>
+    </w:p>
+    <w:p>
+      <w:pPr>
+        <w:pStyle w:val="2"/>
+      </w:pPr>
     </w:p>
     <w:p>
       <w:pPr>
@@ -1188,12 +2784,12 @@
             <v:path/>
             <v:fill on="f" focussize="0,0"/>
             <v:stroke on="f" joinstyle="miter"/>
-            <v:imagedata r:id="rId8" o:title=""/>
+            <v:imagedata r:id="rId9" o:title=""/>
             <o:lock v:ext="edit" aspectratio="t"/>
             <w10:wrap type="none"/>
             <w10:anchorlock/>
           </v:shape>
-          <o:OLEObject Type="Embed" ProgID="Excel.Sheet.12" ShapeID="_x0000_i1025" DrawAspect="Content" ObjectID="_1468075725" r:id="rId7">
+          <o:OLEObject Type="Embed" ProgID="Excel.Sheet.12" ShapeID="_x0000_i1025" DrawAspect="Content" ObjectID="_1468075725" r:id="rId8">
             <o:LockedField>false</o:LockedField>
           </o:OLEObject>
         </w:object>
@@ -1284,31 +2880,31 @@
       </w:pPr>
       <w:r>
         <w:rPr>
+          <w:rStyle w:val="10"/>
+        </w:rPr>
+        <w:footnoteRef/>
+      </w:r>
+      <w:r>
+        <w:t xml:space="preserve"> Vardi </w:t>
+      </w:r>
+      <w:r>
+        <w:fldChar w:fldCharType="begin"/>
+      </w:r>
+      <w:r>
+        <w:instrText xml:space="preserve"> HYPERLINK "https://cacm.acm.org/magazines/2012/3/146261-what-is-an-algorithm/fulltext?mobile=false" </w:instrText>
+      </w:r>
+      <w:r>
+        <w:fldChar w:fldCharType="separate"/>
+      </w:r>
+      <w:r>
+        <w:rPr>
           <w:rStyle w:val="9"/>
         </w:rPr>
-        <w:footnoteRef/>
-      </w:r>
-      <w:r>
-        <w:t xml:space="preserve"> Vardi </w:t>
-      </w:r>
-      <w:r>
-        <w:fldChar w:fldCharType="begin"/>
-      </w:r>
-      <w:r>
-        <w:instrText xml:space="preserve"> HYPERLINK "https://cacm.acm.org/magazines/2012/3/146261-what-is-an-algorithm/fulltext?mobile=false" </w:instrText>
-      </w:r>
-      <w:r>
-        <w:fldChar w:fldCharType="separate"/>
-      </w:r>
-      <w:r>
-        <w:rPr>
-          <w:rStyle w:val="8"/>
-        </w:rPr>
         <w:t>points out</w:t>
       </w:r>
       <w:r>
         <w:rPr>
-          <w:rStyle w:val="8"/>
+          <w:rStyle w:val="9"/>
         </w:rPr>
         <w:fldChar w:fldCharType="end"/>
       </w:r>
@@ -1325,7 +2921,7 @@
   <w:docDefaults>
     <w:rPrDefault>
       <w:rPr>
-        <w:rFonts w:ascii="Times New Roman" w:hAnsi="Times New Roman" w:eastAsiaTheme="minorHAnsi" w:cstheme="minorBidi"/>
+        <w:rFonts w:ascii="Times New Roman" w:hAnsi="Times New Roman" w:eastAsia="宋体" w:cs="Times New Roman"/>
       </w:rPr>
     </w:rPrDefault>
     <w:pPrDefault/>
@@ -1599,7 +3195,7 @@
     <w:name w:val="heading 1"/>
     <w:basedOn w:val="1"/>
     <w:next w:val="1"/>
-    <w:link w:val="12"/>
+    <w:link w:val="13"/>
     <w:qFormat/>
     <w:uiPriority w:val="9"/>
     <w:pPr>
@@ -1619,7 +3215,7 @@
     <w:name w:val="heading 2"/>
     <w:basedOn w:val="1"/>
     <w:next w:val="1"/>
-    <w:link w:val="13"/>
+    <w:link w:val="14"/>
     <w:unhideWhenUsed/>
     <w:qFormat/>
     <w:uiPriority w:val="9"/>
@@ -1636,7 +3232,7 @@
       <w:szCs w:val="26"/>
     </w:rPr>
   </w:style>
-  <w:style w:type="character" w:default="1" w:styleId="7">
+  <w:style w:type="character" w:default="1" w:styleId="8">
     <w:name w:val="Default Paragraph Font"/>
     <w:semiHidden/>
     <w:unhideWhenUsed/>
@@ -1661,7 +3257,7 @@
   <w:style w:type="paragraph" w:styleId="4">
     <w:name w:val="footnote text"/>
     <w:basedOn w:val="1"/>
-    <w:link w:val="14"/>
+    <w:link w:val="15"/>
     <w:unhideWhenUsed/>
     <w:qFormat/>
     <w:uiPriority w:val="99"/>
@@ -1677,7 +3273,7 @@
     <w:name w:val="Title"/>
     <w:basedOn w:val="1"/>
     <w:next w:val="1"/>
-    <w:link w:val="11"/>
+    <w:link w:val="12"/>
     <w:qFormat/>
     <w:uiPriority w:val="10"/>
     <w:pPr>
@@ -1692,9 +3288,28 @@
       <w:szCs w:val="56"/>
     </w:rPr>
   </w:style>
-  <w:style w:type="character" w:styleId="8">
+  <w:style w:type="table" w:styleId="7">
+    <w:name w:val="Table Grid"/>
+    <w:basedOn w:val="6"/>
+    <w:uiPriority w:val="39"/>
+    <w:pPr>
+      <w:widowControl w:val="0"/>
+      <w:jc w:val="both"/>
+    </w:pPr>
+    <w:tblPr>
+      <w:tblBorders>
+        <w:top w:val="single" w:color="auto" w:sz="4" w:space="0"/>
+        <w:left w:val="single" w:color="auto" w:sz="4" w:space="0"/>
+        <w:bottom w:val="single" w:color="auto" w:sz="4" w:space="0"/>
+        <w:right w:val="single" w:color="auto" w:sz="4" w:space="0"/>
+        <w:insideH w:val="single" w:color="auto" w:sz="4" w:space="0"/>
+        <w:insideV w:val="single" w:color="auto" w:sz="4" w:space="0"/>
+      </w:tblBorders>
+    </w:tblPr>
+  </w:style>
+  <w:style w:type="character" w:styleId="9">
     <w:name w:val="Hyperlink"/>
-    <w:basedOn w:val="7"/>
+    <w:basedOn w:val="8"/>
     <w:unhideWhenUsed/>
     <w:qFormat/>
     <w:uiPriority w:val="99"/>
@@ -1708,9 +3323,9 @@
       </w14:textFill>
     </w:rPr>
   </w:style>
-  <w:style w:type="character" w:styleId="9">
+  <w:style w:type="character" w:styleId="10">
     <w:name w:val="footnote reference"/>
-    <w:basedOn w:val="7"/>
+    <w:basedOn w:val="8"/>
     <w:semiHidden/>
     <w:unhideWhenUsed/>
     <w:qFormat/>
@@ -1719,7 +3334,7 @@
       <w:vertAlign w:val="superscript"/>
     </w:rPr>
   </w:style>
-  <w:style w:type="paragraph" w:styleId="10">
+  <w:style w:type="paragraph" w:styleId="11">
     <w:name w:val="List Paragraph"/>
     <w:basedOn w:val="1"/>
     <w:qFormat/>
@@ -1729,9 +3344,9 @@
       <w:contextualSpacing/>
     </w:pPr>
   </w:style>
-  <w:style w:type="character" w:customStyle="1" w:styleId="11">
+  <w:style w:type="character" w:customStyle="1" w:styleId="12">
     <w:name w:val="Title Char"/>
-    <w:basedOn w:val="7"/>
+    <w:basedOn w:val="8"/>
     <w:link w:val="5"/>
     <w:qFormat/>
     <w:uiPriority w:val="10"/>
@@ -1743,9 +3358,9 @@
       <w:szCs w:val="56"/>
     </w:rPr>
   </w:style>
-  <w:style w:type="character" w:customStyle="1" w:styleId="12">
+  <w:style w:type="character" w:customStyle="1" w:styleId="13">
     <w:name w:val="Heading 1 Char"/>
-    <w:basedOn w:val="7"/>
+    <w:basedOn w:val="8"/>
     <w:link w:val="2"/>
     <w:qFormat/>
     <w:uiPriority w:val="9"/>
@@ -1756,9 +3371,9 @@
       <w:szCs w:val="32"/>
     </w:rPr>
   </w:style>
-  <w:style w:type="character" w:customStyle="1" w:styleId="13">
+  <w:style w:type="character" w:customStyle="1" w:styleId="14">
     <w:name w:val="Heading 2 Char"/>
-    <w:basedOn w:val="7"/>
+    <w:basedOn w:val="8"/>
     <w:link w:val="3"/>
     <w:qFormat/>
     <w:uiPriority w:val="9"/>
@@ -1769,9 +3384,9 @@
       <w:szCs w:val="26"/>
     </w:rPr>
   </w:style>
-  <w:style w:type="character" w:customStyle="1" w:styleId="14">
+  <w:style w:type="character" w:customStyle="1" w:styleId="15">
     <w:name w:val="Footnote Text Char"/>
-    <w:basedOn w:val="7"/>
+    <w:basedOn w:val="8"/>
     <w:link w:val="4"/>
     <w:qFormat/>
     <w:uiPriority w:val="99"/>
@@ -1780,9 +3395,9 @@
       <w:szCs w:val="20"/>
     </w:rPr>
   </w:style>
-  <w:style w:type="character" w:customStyle="1" w:styleId="15">
+  <w:style w:type="character" w:customStyle="1" w:styleId="16">
     <w:name w:val="Unresolved Mention"/>
-    <w:basedOn w:val="7"/>
+    <w:basedOn w:val="8"/>
     <w:semiHidden/>
     <w:unhideWhenUsed/>
     <w:qFormat/>
